--- a/キャリアパス.docx
+++ b/キャリアパス.docx
@@ -98,7 +98,41 @@
           <w:sz w:val="24"/>
           <w:szCs w:val="24"/>
         </w:rPr>
-        <w:t>言語によってできることが違い、プログラマの中でも職種を細分化することができますが、ここでは割愛します。</w:t>
+        <w:t>言語によってできることが違い、プログラマの中でも職種を細分化することができます。</w:t>
+      </w:r>
+    </w:p>
+    <w:p>
+      <w:pPr>
+        <w:pStyle w:val="Normal"/>
+        <w:bidi w:val="0"/>
+        <w:jc w:val="start"/>
+        <w:rPr>
+          <w:rFonts w:ascii="ＭＳ Ｐゴシック" w:hAnsi="ＭＳ Ｐゴシック" w:eastAsia="ＭＳ Ｐゴシック"/>
+          <w:sz w:val="24"/>
+          <w:szCs w:val="24"/>
+        </w:rPr>
+      </w:pPr>
+      <w:r>
+        <w:rPr>
+          <w:rFonts w:ascii="ＭＳ Ｐゴシック" w:hAnsi="ＭＳ Ｐゴシック" w:eastAsia="ヒラギノ角ゴ Pro W3;Hiragino Kaku Gothic Pro;Meiryo;ＭＳ Ｐゴシック;sans-serif"/>
+          <w:b w:val="false"/>
+          <w:i w:val="false"/>
+          <w:caps w:val="false"/>
+          <w:smallCaps w:val="false"/>
+          <w:color w:val="000000"/>
+          <w:spacing w:val="0"/>
+          <w:sz w:val="21"/>
+          <w:szCs w:val="24"/>
+        </w:rPr>
+        <w:t>実務をこなしながら、コンピューターやシステム知識、理論的な思考を身に付けていきます。</w:t>
+      </w:r>
+      <w:r>
+        <w:rPr>
+          <w:rFonts w:ascii="ＭＳ Ｐゴシック" w:hAnsi="ＭＳ Ｐゴシック" w:eastAsia="ＭＳ Ｐゴシック"/>
+          <w:sz w:val="24"/>
+          <w:szCs w:val="24"/>
+        </w:rPr>
+        <w:t xml:space="preserve"> </w:t>
       </w:r>
     </w:p>
     <w:p>
@@ -184,10 +218,95 @@
       </w:pPr>
       <w:r>
         <w:rPr>
-          <w:rFonts w:eastAsia="ＭＳ Ｐゴシック" w:ascii="ＭＳ Ｐゴシック" w:hAnsi="ＭＳ Ｐゴシック"/>
-          <w:sz w:val="24"/>
-          <w:szCs w:val="24"/>
-        </w:rPr>
+          <w:rFonts w:ascii="ＭＳ Ｐゴシック" w:hAnsi="ＭＳ Ｐゴシック" w:eastAsia="ヒラギノ角ゴ Pro W3;Hiragino Kaku Gothic Pro;Meiryo;ＭＳ Ｐゴシック;sans-serif"/>
+          <w:b w:val="false"/>
+          <w:i w:val="false"/>
+          <w:caps w:val="false"/>
+          <w:smallCaps w:val="false"/>
+          <w:color w:val="4C4C4C"/>
+          <w:spacing w:val="0"/>
+          <w:sz w:val="20"/>
+          <w:szCs w:val="24"/>
+        </w:rPr>
+        <w:t>システム設計やプログラミングなどの業務を担当</w:t>
+      </w:r>
+      <w:r>
+        <w:rPr>
+          <w:rFonts w:ascii="ＭＳ Ｐゴシック" w:hAnsi="ＭＳ Ｐゴシック" w:eastAsia="ＭＳ Ｐゴシック"/>
+          <w:sz w:val="24"/>
+          <w:szCs w:val="24"/>
+        </w:rPr>
+        <w:t xml:space="preserve"> </w:t>
+      </w:r>
+    </w:p>
+    <w:p>
+      <w:pPr>
+        <w:pStyle w:val="Normal"/>
+        <w:bidi w:val="0"/>
+        <w:jc w:val="start"/>
+        <w:rPr>
+          <w:rFonts w:ascii="ＭＳ Ｐゴシック" w:hAnsi="ＭＳ Ｐゴシック" w:eastAsia="ＭＳ Ｐゴシック"/>
+          <w:sz w:val="24"/>
+          <w:szCs w:val="24"/>
+        </w:rPr>
+      </w:pPr>
+      <w:r>
+        <w:rPr>
+          <w:rFonts w:ascii="ＭＳ Ｐゴシック" w:hAnsi="ＭＳ Ｐゴシック" w:eastAsia="ヒラギノ角ゴ Pro W3;Hiragino Kaku Gothic Pro;Meiryo;ＭＳ Ｐゴシック;sans-serif"/>
+          <w:b w:val="false"/>
+          <w:i w:val="false"/>
+          <w:caps w:val="false"/>
+          <w:smallCaps w:val="false"/>
+          <w:color w:val="4C4C4C"/>
+          <w:spacing w:val="0"/>
+          <w:sz w:val="20"/>
+          <w:szCs w:val="24"/>
+        </w:rPr>
+        <w:t>プログラミング業務では、プログラマーに依頼することもあれば、自分自身でプログラミングをすることもあります。システムエンジニアはプログラマーの上位職であるため、プログラマーのリーダー的ポジション</w:t>
+      </w:r>
+      <w:r>
+        <w:rPr>
+          <w:rFonts w:ascii="ＭＳ Ｐゴシック" w:hAnsi="ＭＳ Ｐゴシック" w:eastAsia="ＭＳ Ｐゴシック"/>
+          <w:b w:val="false"/>
+          <w:i w:val="false"/>
+          <w:caps w:val="false"/>
+          <w:smallCaps w:val="false"/>
+          <w:color w:val="4C4C4C"/>
+          <w:spacing w:val="0"/>
+          <w:sz w:val="24"/>
+          <w:szCs w:val="24"/>
+        </w:rPr>
+        <w:t>です。</w:t>
+      </w:r>
+    </w:p>
+    <w:p>
+      <w:pPr>
+        <w:pStyle w:val="Normal"/>
+        <w:bidi w:val="0"/>
+        <w:jc w:val="start"/>
+        <w:rPr>
+          <w:rFonts w:ascii="ＭＳ Ｐゴシック" w:hAnsi="ＭＳ Ｐゴシック" w:eastAsia="ＭＳ Ｐゴシック"/>
+          <w:sz w:val="24"/>
+          <w:szCs w:val="24"/>
+        </w:rPr>
+      </w:pPr>
+      <w:r>
+        <w:rPr/>
+      </w:r>
+    </w:p>
+    <w:p>
+      <w:pPr>
+        <w:pStyle w:val="Normal"/>
+        <w:bidi w:val="0"/>
+        <w:jc w:val="start"/>
+        <w:rPr>
+          <w:rFonts w:ascii="ＭＳ Ｐゴシック" w:hAnsi="ＭＳ Ｐゴシック" w:eastAsia="ＭＳ Ｐゴシック"/>
+          <w:sz w:val="24"/>
+          <w:szCs w:val="24"/>
+        </w:rPr>
+      </w:pPr>
+      <w:r>
+        <w:rPr/>
       </w:r>
     </w:p>
     <w:p>
@@ -453,25 +572,6 @@
           <w:szCs w:val="24"/>
         </w:rPr>
         <w:t>」です。</w:t>
-      </w:r>
-    </w:p>
-    <w:p>
-      <w:pPr>
-        <w:pStyle w:val="Normal"/>
-        <w:bidi w:val="0"/>
-        <w:jc w:val="start"/>
-        <w:rPr>
-          <w:rFonts w:ascii="ＭＳ Ｐゴシック" w:hAnsi="ＭＳ Ｐゴシック" w:eastAsia="ＭＳ Ｐゴシック"/>
-          <w:sz w:val="24"/>
-          <w:szCs w:val="24"/>
-        </w:rPr>
-      </w:pPr>
-      <w:r>
-        <w:rPr>
-          <w:rFonts w:eastAsia="ＭＳ Ｐゴシック" w:ascii="ＭＳ Ｐゴシック" w:hAnsi="ＭＳ Ｐゴシック"/>
-          <w:sz w:val="24"/>
-          <w:szCs w:val="24"/>
-        </w:rPr>
       </w:r>
     </w:p>
     <w:p>
@@ -519,19 +619,20 @@
         </w:tblCellMar>
       </w:tblPr>
       <w:tblGrid>
-        <w:gridCol w:w="2781"/>
+        <w:gridCol w:w="2780"/>
         <w:gridCol w:w="6854"/>
       </w:tblGrid>
       <w:tr>
         <w:trPr/>
         <w:tc>
           <w:tcPr>
-            <w:tcW w:w="2781" w:type="dxa"/>
+            <w:tcW w:w="2780" w:type="dxa"/>
             <w:tcBorders/>
           </w:tcPr>
           <w:p>
             <w:pPr>
               <w:pStyle w:val="Style17"/>
+              <w:widowControl w:val="false"/>
               <w:bidi w:val="0"/>
               <w:jc w:val="center"/>
               <w:rPr>
@@ -558,6 +659,7 @@
           <w:p>
             <w:pPr>
               <w:pStyle w:val="Style17"/>
+              <w:widowControl w:val="false"/>
               <w:bidi w:val="0"/>
               <w:jc w:val="center"/>
               <w:rPr>
@@ -581,33 +683,34 @@
         <w:trPr/>
         <w:tc>
           <w:tcPr>
-            <w:tcW w:w="2781" w:type="dxa"/>
+            <w:tcW w:w="2780" w:type="dxa"/>
             <w:tcBorders/>
           </w:tcPr>
           <w:p>
             <w:pPr>
               <w:pStyle w:val="Style17"/>
+              <w:widowControl w:val="false"/>
               <w:bidi w:val="0"/>
               <w:jc w:val="start"/>
               <w:rPr>
                 <w:rFonts w:ascii="ＭＳ Ｐゴシック" w:hAnsi="ＭＳ Ｐゴシック" w:eastAsia="ＭＳ Ｐゴシック"/>
-                <w:sz w:val="24"/>
-                <w:szCs w:val="24"/>
+                <w:sz w:val="21"/>
+                <w:szCs w:val="21"/>
               </w:rPr>
             </w:pPr>
             <w:r>
               <w:rPr>
                 <w:rFonts w:eastAsia="ＭＳ Ｐゴシック" w:ascii="ＭＳ Ｐゴシック" w:hAnsi="ＭＳ Ｐゴシック"/>
-                <w:sz w:val="24"/>
-                <w:szCs w:val="24"/>
+                <w:sz w:val="21"/>
+                <w:szCs w:val="21"/>
               </w:rPr>
               <w:t>WEB</w:t>
             </w:r>
             <w:r>
               <w:rPr>
                 <w:rFonts w:ascii="ＭＳ Ｐゴシック" w:hAnsi="ＭＳ Ｐゴシック" w:eastAsia="ＭＳ Ｐゴシック"/>
-                <w:sz w:val="24"/>
-                <w:szCs w:val="24"/>
+                <w:sz w:val="21"/>
+                <w:szCs w:val="21"/>
               </w:rPr>
               <w:t>プログラマー</w:t>
             </w:r>
@@ -621,37 +724,76 @@
           <w:p>
             <w:pPr>
               <w:pStyle w:val="Style17"/>
+              <w:widowControl w:val="false"/>
               <w:bidi w:val="0"/>
               <w:jc w:val="start"/>
               <w:rPr>
                 <w:rFonts w:ascii="ＭＳ Ｐゴシック" w:hAnsi="ＭＳ Ｐゴシック" w:eastAsia="ＭＳ Ｐゴシック"/>
-                <w:sz w:val="24"/>
-                <w:szCs w:val="24"/>
+                <w:sz w:val="21"/>
+                <w:szCs w:val="21"/>
               </w:rPr>
             </w:pPr>
             <w:r>
               <w:rPr>
-                <w:rFonts w:ascii="ＭＳ Ｐゴシック" w:hAnsi="ＭＳ Ｐゴシック" w:eastAsia="ＭＳ Ｐゴシック"/>
-                <w:sz w:val="24"/>
-                <w:szCs w:val="24"/>
-              </w:rPr>
-              <w:t>ホームページと呼ばれる</w:t>
+                <w:rFonts w:ascii="ＭＳ Ｐゴシック" w:hAnsi="ＭＳ Ｐゴシック" w:eastAsia="ヒラギノ角ゴ Pro W3;Hiragino Kaku Gothic Pro;Meiryo;ＭＳ Ｐゴシック;sans-serif"/>
+                <w:b w:val="false"/>
+                <w:i w:val="false"/>
+                <w:caps w:val="false"/>
+                <w:smallCaps w:val="false"/>
+                <w:color w:val="4C4C4C"/>
+                <w:spacing w:val="0"/>
+                <w:sz w:val="21"/>
+                <w:szCs w:val="21"/>
+              </w:rPr>
+              <w:t>ショッピングサイト</w:t>
+            </w:r>
+            <w:r>
+              <w:rPr>
+                <w:rFonts w:ascii="ＭＳ Ｐゴシック" w:hAnsi="ＭＳ Ｐゴシック" w:eastAsia="ＭＳ Ｐゴシック"/>
+                <w:sz w:val="21"/>
+                <w:szCs w:val="21"/>
+              </w:rPr>
+              <w:t xml:space="preserve"> 、ホームページと呼ばれる</w:t>
             </w:r>
             <w:r>
               <w:rPr>
                 <w:rFonts w:eastAsia="ＭＳ Ｐゴシック" w:ascii="ＭＳ Ｐゴシック" w:hAnsi="ＭＳ Ｐゴシック"/>
-                <w:sz w:val="24"/>
-                <w:szCs w:val="24"/>
+                <w:sz w:val="21"/>
+                <w:szCs w:val="21"/>
               </w:rPr>
               <w:t>WEB</w:t>
             </w:r>
             <w:r>
               <w:rPr>
                 <w:rFonts w:ascii="ＭＳ Ｐゴシック" w:hAnsi="ＭＳ Ｐゴシック" w:eastAsia="ＭＳ Ｐゴシック"/>
-                <w:sz w:val="24"/>
-                <w:szCs w:val="24"/>
+                <w:sz w:val="21"/>
+                <w:szCs w:val="21"/>
               </w:rPr>
               <w:t>サイトを作るプログラミングを主に行う</w:t>
+            </w:r>
+            <w:r>
+              <w:rPr>
+                <w:rFonts w:eastAsia="ＭＳ Ｐゴシック" w:ascii="ＭＳ Ｐゴシック" w:hAnsi="ＭＳ Ｐゴシック"/>
+                <w:sz w:val="21"/>
+                <w:szCs w:val="21"/>
+              </w:rPr>
+              <w:t>(</w:t>
+            </w:r>
+            <w:r>
+              <w:rPr>
+                <w:rFonts w:ascii="ＭＳ Ｐゴシック" w:hAnsi="ＭＳ Ｐゴシック" w:eastAsia="ＭＳ Ｐゴシック"/>
+                <w:sz w:val="21"/>
+                <w:szCs w:val="21"/>
+              </w:rPr>
+              <w:t>スクリプト系言語</w:t>
+            </w:r>
+            <w:r>
+              <w:rPr>
+                <w:rFonts w:eastAsia="ＭＳ Ｐゴシック" w:ascii="ＭＳ Ｐゴシック" w:hAnsi="ＭＳ Ｐゴシック"/>
+                <w:sz w:val="21"/>
+                <w:szCs w:val="21"/>
+              </w:rPr>
+              <w:t>)</w:t>
             </w:r>
           </w:p>
         </w:tc>
@@ -660,25 +802,26 @@
         <w:trPr/>
         <w:tc>
           <w:tcPr>
-            <w:tcW w:w="2781" w:type="dxa"/>
+            <w:tcW w:w="2780" w:type="dxa"/>
             <w:tcBorders/>
           </w:tcPr>
           <w:p>
             <w:pPr>
               <w:pStyle w:val="Style17"/>
+              <w:widowControl w:val="false"/>
               <w:bidi w:val="0"/>
               <w:jc w:val="start"/>
               <w:rPr>
                 <w:rFonts w:ascii="ＭＳ Ｐゴシック" w:hAnsi="ＭＳ Ｐゴシック" w:eastAsia="ＭＳ Ｐゴシック"/>
-                <w:sz w:val="24"/>
-                <w:szCs w:val="24"/>
+                <w:sz w:val="21"/>
+                <w:szCs w:val="21"/>
               </w:rPr>
             </w:pPr>
             <w:r>
               <w:rPr>
                 <w:rFonts w:ascii="ＭＳ Ｐゴシック" w:hAnsi="ＭＳ Ｐゴシック" w:eastAsia="ＭＳ Ｐゴシック"/>
-                <w:sz w:val="24"/>
-                <w:szCs w:val="24"/>
+                <w:sz w:val="21"/>
+                <w:szCs w:val="21"/>
               </w:rPr>
               <w:t>アプリケーションプログラマー</w:t>
             </w:r>
@@ -692,21 +835,30 @@
           <w:p>
             <w:pPr>
               <w:pStyle w:val="Style17"/>
+              <w:widowControl w:val="false"/>
               <w:bidi w:val="0"/>
               <w:jc w:val="start"/>
               <w:rPr>
                 <w:rFonts w:ascii="ＭＳ Ｐゴシック" w:hAnsi="ＭＳ Ｐゴシック" w:eastAsia="ＭＳ Ｐゴシック"/>
-                <w:sz w:val="24"/>
-                <w:szCs w:val="24"/>
+                <w:sz w:val="21"/>
+                <w:szCs w:val="21"/>
               </w:rPr>
             </w:pPr>
             <w:r>
               <w:rPr>
                 <w:rFonts w:ascii="ＭＳ Ｐゴシック" w:hAnsi="ＭＳ Ｐゴシック" w:eastAsia="ＭＳ Ｐゴシック"/>
-                <w:sz w:val="24"/>
-                <w:szCs w:val="24"/>
+                <w:sz w:val="21"/>
+                <w:szCs w:val="21"/>
               </w:rPr>
               <w:t>パソコンやスマートフォンにインストールされたアプリケーションのプログラミングを行う</w:t>
+            </w:r>
+            <w:r>
+              <w:rPr>
+                <w:rFonts w:eastAsia="ＭＳ Ｐゴシック" w:ascii="ＭＳ Ｐゴシック" w:hAnsi="ＭＳ Ｐゴシック"/>
+                <w:sz w:val="21"/>
+                <w:szCs w:val="21"/>
+              </w:rPr>
+              <w:t>(Object-C,kotorin,Java)</w:t>
             </w:r>
           </w:p>
         </w:tc>
@@ -717,25 +869,26 @@
         </w:trPr>
         <w:tc>
           <w:tcPr>
-            <w:tcW w:w="2781" w:type="dxa"/>
+            <w:tcW w:w="2780" w:type="dxa"/>
             <w:tcBorders/>
           </w:tcPr>
           <w:p>
             <w:pPr>
               <w:pStyle w:val="Style17"/>
+              <w:widowControl w:val="false"/>
               <w:bidi w:val="0"/>
               <w:jc w:val="start"/>
               <w:rPr>
                 <w:rFonts w:ascii="ＭＳ Ｐゴシック" w:hAnsi="ＭＳ Ｐゴシック" w:eastAsia="ＭＳ Ｐゴシック"/>
-                <w:sz w:val="24"/>
-                <w:szCs w:val="24"/>
+                <w:sz w:val="21"/>
+                <w:szCs w:val="21"/>
               </w:rPr>
             </w:pPr>
             <w:r>
               <w:rPr>
                 <w:rFonts w:ascii="ＭＳ Ｐゴシック" w:hAnsi="ＭＳ Ｐゴシック" w:eastAsia="ＭＳ Ｐゴシック"/>
-                <w:sz w:val="24"/>
-                <w:szCs w:val="24"/>
+                <w:sz w:val="21"/>
+                <w:szCs w:val="21"/>
               </w:rPr>
               <w:t>ゲームプログラマー</w:t>
             </w:r>
@@ -749,21 +902,855 @@
           <w:p>
             <w:pPr>
               <w:pStyle w:val="Style17"/>
+              <w:widowControl w:val="false"/>
               <w:bidi w:val="0"/>
               <w:jc w:val="start"/>
               <w:rPr>
                 <w:rFonts w:ascii="ＭＳ Ｐゴシック" w:hAnsi="ＭＳ Ｐゴシック" w:eastAsia="ＭＳ Ｐゴシック"/>
-                <w:sz w:val="24"/>
-                <w:szCs w:val="24"/>
+                <w:sz w:val="21"/>
+                <w:szCs w:val="21"/>
               </w:rPr>
             </w:pPr>
             <w:r>
               <w:rPr>
                 <w:rFonts w:ascii="ＭＳ Ｐゴシック" w:hAnsi="ＭＳ Ｐゴシック" w:eastAsia="ＭＳ Ｐゴシック"/>
-                <w:sz w:val="24"/>
-                <w:szCs w:val="24"/>
+                <w:sz w:val="21"/>
+                <w:szCs w:val="21"/>
               </w:rPr>
               <w:t>ゲームのプログラミングを行ったり、グラフィックやキャラクターの設計を担当したりする</w:t>
+            </w:r>
+            <w:r>
+              <w:rPr>
+                <w:rFonts w:eastAsia="ＭＳ Ｐゴシック" w:ascii="ＭＳ Ｐゴシック" w:hAnsi="ＭＳ Ｐゴシック"/>
+                <w:sz w:val="21"/>
+                <w:szCs w:val="21"/>
+              </w:rPr>
+              <w:t>(Unity</w:t>
+            </w:r>
+            <w:r>
+              <w:rPr>
+                <w:rFonts w:ascii="ＭＳ Ｐゴシック" w:hAnsi="ＭＳ Ｐゴシック" w:eastAsia="ＭＳ Ｐゴシック"/>
+                <w:sz w:val="21"/>
+                <w:szCs w:val="21"/>
+              </w:rPr>
+              <w:t>、</w:t>
+            </w:r>
+            <w:r>
+              <w:rPr>
+                <w:rFonts w:eastAsia="ＭＳ Ｐゴシック" w:ascii="ＭＳ Ｐゴシック" w:hAnsi="ＭＳ Ｐゴシック"/>
+                <w:sz w:val="21"/>
+                <w:szCs w:val="21"/>
+              </w:rPr>
+              <w:t>C#</w:t>
+            </w:r>
+            <w:r>
+              <w:rPr>
+                <w:rFonts w:ascii="ＭＳ Ｐゴシック" w:hAnsi="ＭＳ Ｐゴシック" w:eastAsia="ＭＳ Ｐゴシック"/>
+                <w:sz w:val="21"/>
+                <w:szCs w:val="21"/>
+              </w:rPr>
+              <w:t>など</w:t>
+            </w:r>
+            <w:r>
+              <w:rPr>
+                <w:rFonts w:eastAsia="ＭＳ Ｐゴシック" w:ascii="ＭＳ Ｐゴシック" w:hAnsi="ＭＳ Ｐゴシック"/>
+                <w:sz w:val="21"/>
+                <w:szCs w:val="21"/>
+              </w:rPr>
+              <w:t>)</w:t>
+            </w:r>
+          </w:p>
+        </w:tc>
+      </w:tr>
+      <w:tr>
+        <w:trPr>
+          <w:trHeight w:val="286" w:hRule="atLeast"/>
+        </w:trPr>
+        <w:tc>
+          <w:tcPr>
+            <w:tcW w:w="2780" w:type="dxa"/>
+            <w:tcBorders/>
+          </w:tcPr>
+          <w:p>
+            <w:pPr>
+              <w:pStyle w:val="Style17"/>
+              <w:widowControl w:val="false"/>
+              <w:bidi w:val="0"/>
+              <w:jc w:val="start"/>
+              <w:rPr>
+                <w:rFonts w:ascii="ＭＳ Ｐゴシック" w:hAnsi="ＭＳ Ｐゴシック" w:eastAsia="ＭＳ Ｐゴシック"/>
+                <w:sz w:val="21"/>
+                <w:szCs w:val="21"/>
+              </w:rPr>
+            </w:pPr>
+            <w:r>
+              <w:rPr>
+                <w:rFonts w:ascii="ＭＳ Ｐゴシック" w:hAnsi="ＭＳ Ｐゴシック" w:eastAsia="ヒラギノ角ゴ Pro W3;Hiragino Kaku Gothic Pro;Meiryo;ＭＳ Ｐゴシック;sans-serif"/>
+                <w:b w:val="false"/>
+                <w:i w:val="false"/>
+                <w:caps w:val="false"/>
+                <w:smallCaps w:val="false"/>
+                <w:color w:val="4C4C4C"/>
+                <w:spacing w:val="0"/>
+                <w:sz w:val="21"/>
+                <w:szCs w:val="21"/>
+              </w:rPr>
+              <w:t>組み込み、制御</w:t>
+            </w:r>
+          </w:p>
+        </w:tc>
+        <w:tc>
+          <w:tcPr>
+            <w:tcW w:w="6854" w:type="dxa"/>
+            <w:tcBorders/>
+          </w:tcPr>
+          <w:p>
+            <w:pPr>
+              <w:pStyle w:val="Style17"/>
+              <w:widowControl w:val="false"/>
+              <w:bidi w:val="0"/>
+              <w:jc w:val="start"/>
+              <w:rPr>
+                <w:rFonts w:ascii="ＭＳ Ｐゴシック" w:hAnsi="ＭＳ Ｐゴシック" w:eastAsia="ＭＳ Ｐゴシック"/>
+                <w:sz w:val="21"/>
+                <w:szCs w:val="21"/>
+              </w:rPr>
+            </w:pPr>
+            <w:r>
+              <w:rPr>
+                <w:rFonts w:ascii="ＭＳ Ｐゴシック" w:hAnsi="ＭＳ Ｐゴシック" w:eastAsia="ヒラギノ角ゴ Pro W3;Hiragino Kaku Gothic Pro;Meiryo;ＭＳ Ｐゴシック;sans-serif"/>
+                <w:b w:val="false"/>
+                <w:i w:val="false"/>
+                <w:caps w:val="false"/>
+                <w:smallCaps w:val="false"/>
+                <w:color w:val="4C4C4C"/>
+                <w:spacing w:val="0"/>
+                <w:sz w:val="21"/>
+                <w:szCs w:val="21"/>
+              </w:rPr>
+              <w:t>家電製品、スマホなどの内部の電子制御開発</w:t>
+            </w:r>
+            <w:r>
+              <w:rPr>
+                <w:rFonts w:ascii="ＭＳ Ｐゴシック" w:hAnsi="ＭＳ Ｐゴシック" w:eastAsia="ＭＳ Ｐゴシック"/>
+                <w:sz w:val="21"/>
+                <w:szCs w:val="21"/>
+              </w:rPr>
+              <w:t xml:space="preserve"> </w:t>
+            </w:r>
+            <w:r>
+              <w:rPr>
+                <w:rFonts w:eastAsia="ヒラギノ角ゴ Pro W3;Hiragino Kaku Gothic Pro;Meiryo;ＭＳ Ｐゴシック;sans-serif" w:ascii="ＭＳ Ｐゴシック" w:hAnsi="ＭＳ Ｐゴシック"/>
+                <w:caps w:val="false"/>
+                <w:smallCaps w:val="false"/>
+                <w:color w:val="4C4C4C"/>
+                <w:spacing w:val="0"/>
+                <w:sz w:val="21"/>
+                <w:szCs w:val="21"/>
+              </w:rPr>
+              <w:t>(VB.NET</w:t>
+            </w:r>
+            <w:r>
+              <w:rPr>
+                <w:rFonts w:ascii="ＭＳ Ｐゴシック" w:hAnsi="ＭＳ Ｐゴシック" w:eastAsia="ヒラギノ角ゴ Pro W3;Hiragino Kaku Gothic Pro;Meiryo;ＭＳ Ｐゴシック;sans-serif"/>
+                <w:b w:val="false"/>
+                <w:i w:val="false"/>
+                <w:caps w:val="false"/>
+                <w:smallCaps w:val="false"/>
+                <w:color w:val="4C4C4C"/>
+                <w:spacing w:val="0"/>
+                <w:sz w:val="21"/>
+                <w:szCs w:val="21"/>
+              </w:rPr>
+              <w:t>、</w:t>
+            </w:r>
+            <w:r>
+              <w:rPr>
+                <w:rFonts w:eastAsia="ヒラギノ角ゴ Pro W3;Hiragino Kaku Gothic Pro;Meiryo;ＭＳ Ｐゴシック;sans-serif" w:ascii="ＭＳ Ｐゴシック" w:hAnsi="ＭＳ Ｐゴシック"/>
+                <w:caps w:val="false"/>
+                <w:smallCaps w:val="false"/>
+                <w:color w:val="4C4C4C"/>
+                <w:spacing w:val="0"/>
+                <w:sz w:val="21"/>
+                <w:szCs w:val="21"/>
+              </w:rPr>
+              <w:t>C</w:t>
+            </w:r>
+            <w:r>
+              <w:rPr>
+                <w:rFonts w:ascii="ＭＳ Ｐゴシック" w:hAnsi="ＭＳ Ｐゴシック" w:eastAsia="ヒラギノ角ゴ Pro W3;Hiragino Kaku Gothic Pro;Meiryo;ＭＳ Ｐゴシック;sans-serif"/>
+                <w:b w:val="false"/>
+                <w:i w:val="false"/>
+                <w:caps w:val="false"/>
+                <w:smallCaps w:val="false"/>
+                <w:color w:val="4C4C4C"/>
+                <w:spacing w:val="0"/>
+                <w:sz w:val="21"/>
+                <w:szCs w:val="21"/>
+              </w:rPr>
+              <w:t>、</w:t>
+            </w:r>
+            <w:r>
+              <w:rPr>
+                <w:rFonts w:eastAsia="ヒラギノ角ゴ Pro W3;Hiragino Kaku Gothic Pro;Meiryo;ＭＳ Ｐゴシック;sans-serif" w:ascii="ＭＳ Ｐゴシック" w:hAnsi="ＭＳ Ｐゴシック"/>
+                <w:caps w:val="false"/>
+                <w:smallCaps w:val="false"/>
+                <w:color w:val="4C4C4C"/>
+                <w:spacing w:val="0"/>
+                <w:sz w:val="21"/>
+                <w:szCs w:val="21"/>
+              </w:rPr>
+              <w:t>C#</w:t>
+            </w:r>
+            <w:r>
+              <w:rPr>
+                <w:rFonts w:ascii="ＭＳ Ｐゴシック" w:hAnsi="ＭＳ Ｐゴシック" w:eastAsia="ヒラギノ角ゴ Pro W3;Hiragino Kaku Gothic Pro;Meiryo;ＭＳ Ｐゴシック;sans-serif"/>
+                <w:b w:val="false"/>
+                <w:i w:val="false"/>
+                <w:caps w:val="false"/>
+                <w:smallCaps w:val="false"/>
+                <w:color w:val="4C4C4C"/>
+                <w:spacing w:val="0"/>
+                <w:sz w:val="21"/>
+                <w:szCs w:val="21"/>
+              </w:rPr>
+              <w:t>など</w:t>
+            </w:r>
+            <w:r>
+              <w:rPr>
+                <w:rFonts w:eastAsia="ヒラギノ角ゴ Pro W3;Hiragino Kaku Gothic Pro;Meiryo;ＭＳ Ｐゴシック;sans-serif" w:ascii="ＭＳ Ｐゴシック" w:hAnsi="ＭＳ Ｐゴシック"/>
+                <w:caps w:val="false"/>
+                <w:smallCaps w:val="false"/>
+                <w:color w:val="4C4C4C"/>
+                <w:spacing w:val="0"/>
+                <w:sz w:val="21"/>
+                <w:szCs w:val="21"/>
+              </w:rPr>
+              <w:t>)</w:t>
+            </w:r>
+          </w:p>
+        </w:tc>
+      </w:tr>
+      <w:tr>
+        <w:trPr>
+          <w:trHeight w:val="286" w:hRule="atLeast"/>
+        </w:trPr>
+        <w:tc>
+          <w:tcPr>
+            <w:tcW w:w="2780" w:type="dxa"/>
+            <w:tcBorders/>
+          </w:tcPr>
+          <w:p>
+            <w:pPr>
+              <w:pStyle w:val="Style17"/>
+              <w:widowControl w:val="false"/>
+              <w:bidi w:val="0"/>
+              <w:jc w:val="start"/>
+              <w:rPr>
+                <w:rFonts w:ascii="ＭＳ Ｐゴシック" w:hAnsi="ＭＳ Ｐゴシック" w:eastAsia="ＭＳ Ｐゴシック"/>
+                <w:sz w:val="21"/>
+                <w:szCs w:val="21"/>
+              </w:rPr>
+            </w:pPr>
+            <w:r>
+              <w:rPr>
+                <w:rFonts w:ascii="ＭＳ Ｐゴシック" w:hAnsi="ＭＳ Ｐゴシック" w:eastAsia="ヒラギノ角ゴ Pro W3;Hiragino Kaku Gothic Pro;Meiryo;ＭＳ Ｐゴシック;sans-serif"/>
+                <w:b w:val="false"/>
+                <w:i w:val="false"/>
+                <w:caps w:val="false"/>
+                <w:smallCaps w:val="false"/>
+                <w:color w:val="4C4C4C"/>
+                <w:spacing w:val="0"/>
+                <w:sz w:val="21"/>
+                <w:szCs w:val="21"/>
+              </w:rPr>
+              <w:t>パッケージアプリケーション</w:t>
+            </w:r>
+            <w:r>
+              <w:rPr>
+                <w:rFonts w:ascii="ＭＳ Ｐゴシック" w:hAnsi="ＭＳ Ｐゴシック" w:eastAsia="ＭＳ Ｐゴシック"/>
+                <w:sz w:val="21"/>
+                <w:szCs w:val="21"/>
+              </w:rPr>
+              <w:t xml:space="preserve"> </w:t>
+            </w:r>
+          </w:p>
+        </w:tc>
+        <w:tc>
+          <w:tcPr>
+            <w:tcW w:w="6854" w:type="dxa"/>
+            <w:tcBorders/>
+          </w:tcPr>
+          <w:p>
+            <w:pPr>
+              <w:pStyle w:val="Style17"/>
+              <w:widowControl w:val="false"/>
+              <w:bidi w:val="0"/>
+              <w:jc w:val="start"/>
+              <w:rPr>
+                <w:rFonts w:ascii="ＭＳ Ｐゴシック" w:hAnsi="ＭＳ Ｐゴシック" w:eastAsia="ＭＳ Ｐゴシック"/>
+                <w:sz w:val="21"/>
+                <w:szCs w:val="21"/>
+              </w:rPr>
+            </w:pPr>
+            <w:r>
+              <w:rPr>
+                <w:rFonts w:eastAsia="ＭＳ Ｐゴシック" w:ascii="ＭＳ Ｐゴシック" w:hAnsi="ＭＳ Ｐゴシック"/>
+                <w:sz w:val="21"/>
+                <w:szCs w:val="21"/>
+              </w:rPr>
+              <w:t>PC</w:t>
+            </w:r>
+            <w:r>
+              <w:rPr>
+                <w:rFonts w:ascii="ＭＳ Ｐゴシック" w:hAnsi="ＭＳ Ｐゴシック" w:eastAsia="ＭＳ Ｐゴシック"/>
+                <w:sz w:val="21"/>
+                <w:szCs w:val="21"/>
+              </w:rPr>
+              <w:t>パッケージソフト開発、</w:t>
+            </w:r>
+            <w:r>
+              <w:rPr>
+                <w:rFonts w:eastAsia="ＭＳ Ｐゴシック" w:ascii="ＭＳ Ｐゴシック" w:hAnsi="ＭＳ Ｐゴシック"/>
+                <w:sz w:val="21"/>
+                <w:szCs w:val="21"/>
+              </w:rPr>
+              <w:t>Of</w:t>
+            </w:r>
+            <w:r>
+              <w:rPr>
+                <w:rFonts w:eastAsia="ＭＳ Ｐゴシック" w:ascii="ＭＳ Ｐゴシック" w:hAnsi="ＭＳ Ｐゴシック"/>
+                <w:sz w:val="21"/>
+                <w:szCs w:val="21"/>
+              </w:rPr>
+              <w:t>fice</w:t>
+            </w:r>
+            <w:r>
+              <w:rPr>
+                <w:rFonts w:ascii="ＭＳ Ｐゴシック" w:hAnsi="ＭＳ Ｐゴシック" w:eastAsia="ＭＳ Ｐゴシック"/>
+                <w:sz w:val="21"/>
+                <w:szCs w:val="21"/>
+              </w:rPr>
+              <w:t>など</w:t>
+            </w:r>
+            <w:r>
+              <w:rPr>
+                <w:rFonts w:eastAsia="ヒラギノ角ゴ Pro W3;Hiragino Kaku Gothic Pro;Meiryo;ＭＳ Ｐゴシック;sans-serif" w:ascii="ＭＳ Ｐゴシック" w:hAnsi="ＭＳ Ｐゴシック"/>
+                <w:caps w:val="false"/>
+                <w:smallCaps w:val="false"/>
+                <w:color w:val="4C4C4C"/>
+                <w:spacing w:val="0"/>
+                <w:sz w:val="21"/>
+                <w:szCs w:val="21"/>
+              </w:rPr>
+              <w:t>(VB.NET</w:t>
+            </w:r>
+            <w:r>
+              <w:rPr>
+                <w:rFonts w:ascii="ＭＳ Ｐゴシック" w:hAnsi="ＭＳ Ｐゴシック" w:eastAsia="ヒラギノ角ゴ Pro W3;Hiragino Kaku Gothic Pro;Meiryo;ＭＳ Ｐゴシック;sans-serif"/>
+                <w:b w:val="false"/>
+                <w:i w:val="false"/>
+                <w:caps w:val="false"/>
+                <w:smallCaps w:val="false"/>
+                <w:color w:val="4C4C4C"/>
+                <w:spacing w:val="0"/>
+                <w:sz w:val="21"/>
+                <w:szCs w:val="21"/>
+              </w:rPr>
+              <w:t>、</w:t>
+            </w:r>
+            <w:r>
+              <w:rPr>
+                <w:rFonts w:eastAsia="ヒラギノ角ゴ Pro W3;Hiragino Kaku Gothic Pro;Meiryo;ＭＳ Ｐゴシック;sans-serif" w:ascii="ＭＳ Ｐゴシック" w:hAnsi="ＭＳ Ｐゴシック"/>
+                <w:caps w:val="false"/>
+                <w:smallCaps w:val="false"/>
+                <w:color w:val="4C4C4C"/>
+                <w:spacing w:val="0"/>
+                <w:sz w:val="21"/>
+                <w:szCs w:val="21"/>
+              </w:rPr>
+              <w:t>C</w:t>
+            </w:r>
+            <w:r>
+              <w:rPr>
+                <w:rFonts w:ascii="ＭＳ Ｐゴシック" w:hAnsi="ＭＳ Ｐゴシック" w:eastAsia="ヒラギノ角ゴ Pro W3;Hiragino Kaku Gothic Pro;Meiryo;ＭＳ Ｐゴシック;sans-serif"/>
+                <w:b w:val="false"/>
+                <w:i w:val="false"/>
+                <w:caps w:val="false"/>
+                <w:smallCaps w:val="false"/>
+                <w:color w:val="4C4C4C"/>
+                <w:spacing w:val="0"/>
+                <w:sz w:val="21"/>
+                <w:szCs w:val="21"/>
+              </w:rPr>
+              <w:t>、</w:t>
+            </w:r>
+            <w:r>
+              <w:rPr>
+                <w:rFonts w:eastAsia="ヒラギノ角ゴ Pro W3;Hiragino Kaku Gothic Pro;Meiryo;ＭＳ Ｐゴシック;sans-serif" w:ascii="ＭＳ Ｐゴシック" w:hAnsi="ＭＳ Ｐゴシック"/>
+                <w:caps w:val="false"/>
+                <w:smallCaps w:val="false"/>
+                <w:color w:val="4C4C4C"/>
+                <w:spacing w:val="0"/>
+                <w:sz w:val="21"/>
+                <w:szCs w:val="21"/>
+              </w:rPr>
+              <w:t>C#</w:t>
+            </w:r>
+            <w:r>
+              <w:rPr>
+                <w:rFonts w:ascii="ＭＳ Ｐゴシック" w:hAnsi="ＭＳ Ｐゴシック" w:eastAsia="ヒラギノ角ゴ Pro W3;Hiragino Kaku Gothic Pro;Meiryo;ＭＳ Ｐゴシック;sans-serif"/>
+                <w:b w:val="false"/>
+                <w:i w:val="false"/>
+                <w:caps w:val="false"/>
+                <w:smallCaps w:val="false"/>
+                <w:color w:val="4C4C4C"/>
+                <w:spacing w:val="0"/>
+                <w:sz w:val="21"/>
+                <w:szCs w:val="21"/>
+              </w:rPr>
+              <w:t>など</w:t>
+            </w:r>
+            <w:r>
+              <w:rPr>
+                <w:rFonts w:eastAsia="ヒラギノ角ゴ Pro W3;Hiragino Kaku Gothic Pro;Meiryo;ＭＳ Ｐゴシック;sans-serif" w:ascii="ＭＳ Ｐゴシック" w:hAnsi="ＭＳ Ｐゴシック"/>
+                <w:caps w:val="false"/>
+                <w:smallCaps w:val="false"/>
+                <w:color w:val="4C4C4C"/>
+                <w:spacing w:val="0"/>
+                <w:sz w:val="21"/>
+                <w:szCs w:val="21"/>
+              </w:rPr>
+              <w:t>)</w:t>
+            </w:r>
+          </w:p>
+        </w:tc>
+      </w:tr>
+      <w:tr>
+        <w:trPr>
+          <w:trHeight w:val="286" w:hRule="atLeast"/>
+        </w:trPr>
+        <w:tc>
+          <w:tcPr>
+            <w:tcW w:w="2780" w:type="dxa"/>
+            <w:tcBorders/>
+          </w:tcPr>
+          <w:p>
+            <w:pPr>
+              <w:pStyle w:val="Style17"/>
+              <w:widowControl w:val="false"/>
+              <w:bidi w:val="0"/>
+              <w:jc w:val="start"/>
+              <w:rPr>
+                <w:rFonts w:ascii="ＭＳ Ｐゴシック" w:hAnsi="ＭＳ Ｐゴシック" w:eastAsia="ＭＳ Ｐゴシック"/>
+                <w:sz w:val="21"/>
+                <w:szCs w:val="21"/>
+              </w:rPr>
+            </w:pPr>
+            <w:r>
+              <w:rPr>
+                <w:rFonts w:ascii="ＭＳ Ｐゴシック" w:hAnsi="ＭＳ Ｐゴシック" w:eastAsia="ヒラギノ角ゴ Pro W3;Hiragino Kaku Gothic Pro;Meiryo;ＭＳ Ｐゴシック;sans-serif"/>
+                <w:b w:val="false"/>
+                <w:i w:val="false"/>
+                <w:caps w:val="false"/>
+                <w:smallCaps w:val="false"/>
+                <w:color w:val="4C4C4C"/>
+                <w:spacing w:val="0"/>
+                <w:sz w:val="21"/>
+                <w:szCs w:val="21"/>
+              </w:rPr>
+              <w:t>社内システム</w:t>
+            </w:r>
+            <w:r>
+              <w:rPr>
+                <w:rFonts w:ascii="ＭＳ Ｐゴシック" w:hAnsi="ＭＳ Ｐゴシック" w:eastAsia="ＭＳ Ｐゴシック"/>
+                <w:sz w:val="21"/>
+                <w:szCs w:val="21"/>
+              </w:rPr>
+              <w:t xml:space="preserve"> </w:t>
+            </w:r>
+          </w:p>
+        </w:tc>
+        <w:tc>
+          <w:tcPr>
+            <w:tcW w:w="6854" w:type="dxa"/>
+            <w:tcBorders/>
+          </w:tcPr>
+          <w:p>
+            <w:pPr>
+              <w:pStyle w:val="Style17"/>
+              <w:widowControl w:val="false"/>
+              <w:bidi w:val="0"/>
+              <w:jc w:val="start"/>
+              <w:rPr>
+                <w:rFonts w:ascii="ＭＳ Ｐゴシック" w:hAnsi="ＭＳ Ｐゴシック" w:eastAsia="ＭＳ Ｐゴシック"/>
+                <w:sz w:val="21"/>
+                <w:szCs w:val="21"/>
+              </w:rPr>
+            </w:pPr>
+            <w:r>
+              <w:rPr>
+                <w:rFonts w:ascii="ＭＳ Ｐゴシック" w:hAnsi="ＭＳ Ｐゴシック" w:eastAsia="ヒラギノ角ゴ Pro W3;Hiragino Kaku Gothic Pro;Meiryo;ＭＳ Ｐゴシック;sans-serif"/>
+                <w:b w:val="false"/>
+                <w:i w:val="false"/>
+                <w:caps w:val="false"/>
+                <w:smallCaps w:val="false"/>
+                <w:color w:val="4C4C4C"/>
+                <w:spacing w:val="0"/>
+                <w:sz w:val="21"/>
+                <w:szCs w:val="21"/>
+              </w:rPr>
+              <w:t>自社システムの構築や運用、社内</w:t>
+            </w:r>
+            <w:r>
+              <w:rPr>
+                <w:rFonts w:eastAsia="ヒラギノ角ゴ Pro W3;Hiragino Kaku Gothic Pro;Meiryo;ＭＳ Ｐゴシック;sans-serif" w:ascii="ＭＳ Ｐゴシック" w:hAnsi="ＭＳ Ｐゴシック"/>
+                <w:caps w:val="false"/>
+                <w:smallCaps w:val="false"/>
+                <w:color w:val="4C4C4C"/>
+                <w:spacing w:val="0"/>
+                <w:sz w:val="21"/>
+                <w:szCs w:val="21"/>
+              </w:rPr>
+              <w:t>SE</w:t>
+            </w:r>
+            <w:r>
+              <w:rPr>
+                <w:rFonts w:ascii="ＭＳ Ｐゴシック" w:hAnsi="ＭＳ Ｐゴシック" w:eastAsia="ヒラギノ角ゴ Pro W3;Hiragino Kaku Gothic Pro;Meiryo;ＭＳ Ｐゴシック;sans-serif"/>
+                <w:b w:val="false"/>
+                <w:i w:val="false"/>
+                <w:caps w:val="false"/>
+                <w:smallCaps w:val="false"/>
+                <w:color w:val="4C4C4C"/>
+                <w:spacing w:val="0"/>
+                <w:sz w:val="21"/>
+                <w:szCs w:val="21"/>
+              </w:rPr>
+              <w:t>業務</w:t>
+            </w:r>
+            <w:r>
+              <w:rPr>
+                <w:rFonts w:eastAsia="ヒラギノ角ゴ Pro W3;Hiragino Kaku Gothic Pro;Meiryo;ＭＳ Ｐゴシック;sans-serif" w:ascii="ＭＳ Ｐゴシック" w:hAnsi="ＭＳ Ｐゴシック"/>
+                <w:caps w:val="false"/>
+                <w:smallCaps w:val="false"/>
+                <w:color w:val="4C4C4C"/>
+                <w:spacing w:val="0"/>
+                <w:sz w:val="21"/>
+                <w:szCs w:val="21"/>
+              </w:rPr>
+              <w:t>(VB.NET</w:t>
+            </w:r>
+            <w:r>
+              <w:rPr>
+                <w:rFonts w:ascii="ＭＳ Ｐゴシック" w:hAnsi="ＭＳ Ｐゴシック" w:eastAsia="ヒラギノ角ゴ Pro W3;Hiragino Kaku Gothic Pro;Meiryo;ＭＳ Ｐゴシック;sans-serif"/>
+                <w:b w:val="false"/>
+                <w:i w:val="false"/>
+                <w:caps w:val="false"/>
+                <w:smallCaps w:val="false"/>
+                <w:color w:val="4C4C4C"/>
+                <w:spacing w:val="0"/>
+                <w:sz w:val="21"/>
+                <w:szCs w:val="21"/>
+              </w:rPr>
+              <w:t>、</w:t>
+            </w:r>
+            <w:r>
+              <w:rPr>
+                <w:rFonts w:eastAsia="ヒラギノ角ゴ Pro W3;Hiragino Kaku Gothic Pro;Meiryo;ＭＳ Ｐゴシック;sans-serif" w:ascii="ＭＳ Ｐゴシック" w:hAnsi="ＭＳ Ｐゴシック"/>
+                <w:caps w:val="false"/>
+                <w:smallCaps w:val="false"/>
+                <w:color w:val="4C4C4C"/>
+                <w:spacing w:val="0"/>
+                <w:sz w:val="21"/>
+                <w:szCs w:val="21"/>
+              </w:rPr>
+              <w:t>C</w:t>
+            </w:r>
+            <w:r>
+              <w:rPr>
+                <w:rFonts w:ascii="ＭＳ Ｐゴシック" w:hAnsi="ＭＳ Ｐゴシック" w:eastAsia="ヒラギノ角ゴ Pro W3;Hiragino Kaku Gothic Pro;Meiryo;ＭＳ Ｐゴシック;sans-serif"/>
+                <w:b w:val="false"/>
+                <w:i w:val="false"/>
+                <w:caps w:val="false"/>
+                <w:smallCaps w:val="false"/>
+                <w:color w:val="4C4C4C"/>
+                <w:spacing w:val="0"/>
+                <w:sz w:val="21"/>
+                <w:szCs w:val="21"/>
+              </w:rPr>
+              <w:t>、</w:t>
+            </w:r>
+            <w:r>
+              <w:rPr>
+                <w:rFonts w:eastAsia="ヒラギノ角ゴ Pro W3;Hiragino Kaku Gothic Pro;Meiryo;ＭＳ Ｐゴシック;sans-serif" w:ascii="ＭＳ Ｐゴシック" w:hAnsi="ＭＳ Ｐゴシック"/>
+                <w:caps w:val="false"/>
+                <w:smallCaps w:val="false"/>
+                <w:color w:val="4C4C4C"/>
+                <w:spacing w:val="0"/>
+                <w:sz w:val="21"/>
+                <w:szCs w:val="21"/>
+              </w:rPr>
+              <w:t>C#</w:t>
+            </w:r>
+            <w:r>
+              <w:rPr>
+                <w:rFonts w:ascii="ＭＳ Ｐゴシック" w:hAnsi="ＭＳ Ｐゴシック" w:eastAsia="ヒラギノ角ゴ Pro W3;Hiragino Kaku Gothic Pro;Meiryo;ＭＳ Ｐゴシック;sans-serif"/>
+                <w:b w:val="false"/>
+                <w:i w:val="false"/>
+                <w:caps w:val="false"/>
+                <w:smallCaps w:val="false"/>
+                <w:color w:val="4C4C4C"/>
+                <w:spacing w:val="0"/>
+                <w:sz w:val="21"/>
+                <w:szCs w:val="21"/>
+              </w:rPr>
+              <w:t>など</w:t>
+            </w:r>
+            <w:r>
+              <w:rPr>
+                <w:rFonts w:eastAsia="ヒラギノ角ゴ Pro W3;Hiragino Kaku Gothic Pro;Meiryo;ＭＳ Ｐゴシック;sans-serif" w:ascii="ＭＳ Ｐゴシック" w:hAnsi="ＭＳ Ｐゴシック"/>
+                <w:caps w:val="false"/>
+                <w:smallCaps w:val="false"/>
+                <w:color w:val="4C4C4C"/>
+                <w:spacing w:val="0"/>
+                <w:sz w:val="21"/>
+                <w:szCs w:val="21"/>
+              </w:rPr>
+              <w:t>)</w:t>
+            </w:r>
+          </w:p>
+        </w:tc>
+      </w:tr>
+      <w:tr>
+        <w:trPr>
+          <w:trHeight w:val="286" w:hRule="atLeast"/>
+        </w:trPr>
+        <w:tc>
+          <w:tcPr>
+            <w:tcW w:w="2780" w:type="dxa"/>
+            <w:tcBorders/>
+          </w:tcPr>
+          <w:p>
+            <w:pPr>
+              <w:pStyle w:val="Style17"/>
+              <w:widowControl w:val="false"/>
+              <w:bidi w:val="0"/>
+              <w:jc w:val="start"/>
+              <w:rPr>
+                <w:rFonts w:ascii="ＭＳ Ｐゴシック" w:hAnsi="ＭＳ Ｐゴシック" w:eastAsia="ＭＳ Ｐゴシック"/>
+                <w:sz w:val="21"/>
+                <w:szCs w:val="21"/>
+              </w:rPr>
+            </w:pPr>
+            <w:r>
+              <w:rPr>
+                <w:rFonts w:ascii="ＭＳ Ｐゴシック" w:hAnsi="ＭＳ Ｐゴシック" w:eastAsia="ヒラギノ角ゴ Pro W3;Hiragino Kaku Gothic Pro;Meiryo;ＭＳ Ｐゴシック;sans-serif"/>
+                <w:b w:val="false"/>
+                <w:i w:val="false"/>
+                <w:caps w:val="false"/>
+                <w:smallCaps w:val="false"/>
+                <w:color w:val="4C4C4C"/>
+                <w:spacing w:val="0"/>
+                <w:sz w:val="21"/>
+                <w:szCs w:val="21"/>
+              </w:rPr>
+              <w:t>設備制御</w:t>
+            </w:r>
+          </w:p>
+        </w:tc>
+        <w:tc>
+          <w:tcPr>
+            <w:tcW w:w="6854" w:type="dxa"/>
+            <w:tcBorders/>
+          </w:tcPr>
+          <w:p>
+            <w:pPr>
+              <w:pStyle w:val="Style17"/>
+              <w:widowControl w:val="false"/>
+              <w:bidi w:val="0"/>
+              <w:jc w:val="start"/>
+              <w:rPr>
+                <w:rFonts w:ascii="ＭＳ Ｐゴシック" w:hAnsi="ＭＳ Ｐゴシック" w:eastAsia="ＭＳ Ｐゴシック"/>
+                <w:sz w:val="21"/>
+                <w:szCs w:val="21"/>
+              </w:rPr>
+            </w:pPr>
+            <w:r>
+              <w:rPr>
+                <w:rFonts w:ascii="ＭＳ Ｐゴシック" w:hAnsi="ＭＳ Ｐゴシック" w:eastAsia="ヒラギノ角ゴ Pro W3;Hiragino Kaku Gothic Pro;Meiryo;ＭＳ Ｐゴシック;sans-serif"/>
+                <w:b w:val="false"/>
+                <w:i w:val="false"/>
+                <w:caps w:val="false"/>
+                <w:smallCaps w:val="false"/>
+                <w:color w:val="4C4C4C"/>
+                <w:spacing w:val="0"/>
+                <w:sz w:val="21"/>
+                <w:szCs w:val="21"/>
+              </w:rPr>
+              <w:t>交通機関、工場、研究室といった、設備に関する制御</w:t>
+            </w:r>
+            <w:r>
+              <w:rPr>
+                <w:rFonts w:eastAsia="ヒラギノ角ゴ Pro W3;Hiragino Kaku Gothic Pro;Meiryo;ＭＳ Ｐゴシック;sans-serif" w:ascii="ＭＳ Ｐゴシック" w:hAnsi="ＭＳ Ｐゴシック"/>
+                <w:caps w:val="false"/>
+                <w:smallCaps w:val="false"/>
+                <w:color w:val="4C4C4C"/>
+                <w:spacing w:val="0"/>
+                <w:sz w:val="21"/>
+                <w:szCs w:val="21"/>
+              </w:rPr>
+              <w:t>(C</w:t>
+            </w:r>
+            <w:r>
+              <w:rPr>
+                <w:rFonts w:ascii="ＭＳ Ｐゴシック" w:hAnsi="ＭＳ Ｐゴシック" w:eastAsia="ヒラギノ角ゴ Pro W3;Hiragino Kaku Gothic Pro;Meiryo;ＭＳ Ｐゴシック;sans-serif"/>
+                <w:b w:val="false"/>
+                <w:i w:val="false"/>
+                <w:caps w:val="false"/>
+                <w:smallCaps w:val="false"/>
+                <w:color w:val="4C4C4C"/>
+                <w:spacing w:val="0"/>
+                <w:sz w:val="21"/>
+                <w:szCs w:val="21"/>
+              </w:rPr>
+              <w:t>やアセンブラ</w:t>
+            </w:r>
+            <w:r>
+              <w:rPr>
+                <w:rFonts w:eastAsia="ヒラギノ角ゴ Pro W3;Hiragino Kaku Gothic Pro;Meiryo;ＭＳ Ｐゴシック;sans-serif" w:ascii="ＭＳ Ｐゴシック" w:hAnsi="ＭＳ Ｐゴシック"/>
+                <w:caps w:val="false"/>
+                <w:smallCaps w:val="false"/>
+                <w:color w:val="4C4C4C"/>
+                <w:spacing w:val="0"/>
+                <w:sz w:val="21"/>
+                <w:szCs w:val="21"/>
+              </w:rPr>
+              <w:t>)</w:t>
+            </w:r>
+            <w:r>
+              <w:rPr>
+                <w:rFonts w:eastAsia="ＭＳ Ｐゴシック" w:ascii="ＭＳ Ｐゴシック" w:hAnsi="ＭＳ Ｐゴシック"/>
+                <w:sz w:val="21"/>
+                <w:szCs w:val="21"/>
+              </w:rPr>
+              <w:t xml:space="preserve"> </w:t>
+            </w:r>
+          </w:p>
+        </w:tc>
+      </w:tr>
+      <w:tr>
+        <w:trPr>
+          <w:trHeight w:val="286" w:hRule="atLeast"/>
+        </w:trPr>
+        <w:tc>
+          <w:tcPr>
+            <w:tcW w:w="2780" w:type="dxa"/>
+            <w:tcBorders/>
+          </w:tcPr>
+          <w:p>
+            <w:pPr>
+              <w:pStyle w:val="Style17"/>
+              <w:widowControl w:val="false"/>
+              <w:bidi w:val="0"/>
+              <w:jc w:val="start"/>
+              <w:rPr>
+                <w:rFonts w:ascii="ＭＳ Ｐゴシック" w:hAnsi="ＭＳ Ｐゴシック" w:eastAsia="ＭＳ Ｐゴシック"/>
+                <w:sz w:val="21"/>
+                <w:szCs w:val="21"/>
+              </w:rPr>
+            </w:pPr>
+            <w:r>
+              <w:rPr>
+                <w:rFonts w:ascii="ＭＳ Ｐゴシック" w:hAnsi="ＭＳ Ｐゴシック" w:eastAsia="ヒラギノ角ゴ Pro W3;Hiragino Kaku Gothic Pro;Meiryo;ＭＳ Ｐゴシック;sans-serif"/>
+                <w:b w:val="false"/>
+                <w:i w:val="false"/>
+                <w:caps w:val="false"/>
+                <w:smallCaps w:val="false"/>
+                <w:color w:val="4C4C4C"/>
+                <w:spacing w:val="0"/>
+                <w:sz w:val="21"/>
+                <w:szCs w:val="21"/>
+              </w:rPr>
+              <w:t xml:space="preserve">汎用系 </w:t>
+            </w:r>
+            <w:r>
+              <w:rPr>
+                <w:rFonts w:ascii="ＭＳ Ｐゴシック" w:hAnsi="ＭＳ Ｐゴシック" w:eastAsia="ＭＳ Ｐゴシック"/>
+                <w:sz w:val="21"/>
+                <w:szCs w:val="21"/>
+              </w:rPr>
+              <w:t xml:space="preserve"> </w:t>
+            </w:r>
+          </w:p>
+        </w:tc>
+        <w:tc>
+          <w:tcPr>
+            <w:tcW w:w="6854" w:type="dxa"/>
+            <w:tcBorders/>
+          </w:tcPr>
+          <w:p>
+            <w:pPr>
+              <w:pStyle w:val="Style17"/>
+              <w:widowControl w:val="false"/>
+              <w:bidi w:val="0"/>
+              <w:jc w:val="start"/>
+              <w:rPr>
+                <w:rFonts w:ascii="ＭＳ Ｐゴシック" w:hAnsi="ＭＳ Ｐゴシック" w:eastAsia="ＭＳ Ｐゴシック"/>
+                <w:sz w:val="21"/>
+                <w:szCs w:val="21"/>
+              </w:rPr>
+            </w:pPr>
+            <w:r>
+              <w:rPr>
+                <w:rFonts w:ascii="ＭＳ Ｐゴシック" w:hAnsi="ＭＳ Ｐゴシック" w:eastAsia="ヒラギノ角ゴ Pro W3;Hiragino Kaku Gothic Pro;Meiryo;ＭＳ Ｐゴシック;sans-serif"/>
+                <w:b w:val="false"/>
+                <w:i w:val="false"/>
+                <w:caps w:val="false"/>
+                <w:smallCaps w:val="false"/>
+                <w:color w:val="4C4C4C"/>
+                <w:spacing w:val="0"/>
+                <w:sz w:val="21"/>
+                <w:szCs w:val="21"/>
+              </w:rPr>
+              <w:t>クレジットカード、金融機関のシステム</w:t>
+            </w:r>
+            <w:r>
+              <w:rPr>
+                <w:rFonts w:eastAsia="ヒラギノ角ゴ Pro W3;Hiragino Kaku Gothic Pro;Meiryo;ＭＳ Ｐゴシック;sans-serif" w:ascii="ＭＳ Ｐゴシック" w:hAnsi="ＭＳ Ｐゴシック"/>
+                <w:caps w:val="false"/>
+                <w:smallCaps w:val="false"/>
+                <w:color w:val="4C4C4C"/>
+                <w:spacing w:val="0"/>
+                <w:sz w:val="21"/>
+                <w:szCs w:val="21"/>
+              </w:rPr>
+              <w:t>(COBOL,Java</w:t>
+            </w:r>
+            <w:r>
+              <w:rPr>
+                <w:rFonts w:ascii="ＭＳ Ｐゴシック" w:hAnsi="ＭＳ Ｐゴシック" w:eastAsia="ヒラギノ角ゴ Pro W3;Hiragino Kaku Gothic Pro;Meiryo;ＭＳ Ｐゴシック;sans-serif"/>
+                <w:b w:val="false"/>
+                <w:i w:val="false"/>
+                <w:caps w:val="false"/>
+                <w:smallCaps w:val="false"/>
+                <w:color w:val="4C4C4C"/>
+                <w:spacing w:val="0"/>
+                <w:sz w:val="21"/>
+                <w:szCs w:val="21"/>
+              </w:rPr>
+              <w:t>など</w:t>
+            </w:r>
+            <w:r>
+              <w:rPr>
+                <w:rFonts w:eastAsia="ヒラギノ角ゴ Pro W3;Hiragino Kaku Gothic Pro;Meiryo;ＭＳ Ｐゴシック;sans-serif" w:ascii="ＭＳ Ｐゴシック" w:hAnsi="ＭＳ Ｐゴシック"/>
+                <w:caps w:val="false"/>
+                <w:smallCaps w:val="false"/>
+                <w:color w:val="4C4C4C"/>
+                <w:spacing w:val="0"/>
+                <w:sz w:val="21"/>
+                <w:szCs w:val="21"/>
+              </w:rPr>
+              <w:t>)</w:t>
             </w:r>
           </w:p>
         </w:tc>
@@ -1343,11 +2330,7 @@
         </w:rPr>
       </w:pPr>
       <w:r>
-        <w:rPr>
-          <w:rFonts w:eastAsia="ＭＳ Ｐゴシック" w:ascii="ＭＳ Ｐゴシック" w:hAnsi="ＭＳ Ｐゴシック"/>
-          <w:sz w:val="24"/>
-          <w:szCs w:val="24"/>
-        </w:rPr>
+        <w:rPr/>
       </w:r>
     </w:p>
     <w:sectPr>
@@ -1357,6 +2340,7 @@
       <w:pgNumType w:fmt="decimal"/>
       <w:formProt w:val="false"/>
       <w:textDirection w:val="lrTb"/>
+      <w:docGrid w:type="default" w:linePitch="100" w:charSpace="0"/>
     </w:sectPr>
   </w:body>
 </w:document>
@@ -1506,7 +2490,6 @@
     </w:rPrDefault>
     <w:pPrDefault>
       <w:pPr>
-        <w:widowControl/>
         <w:suppressAutoHyphens w:val="true"/>
       </w:pPr>
     </w:pPrDefault>
@@ -1516,7 +2499,10 @@
     <w:qFormat/>
     <w:pPr>
       <w:widowControl/>
+      <w:suppressAutoHyphens w:val="true"/>
       <w:bidi w:val="0"/>
+      <w:spacing w:before="0" w:after="0"/>
+      <w:jc w:val="start"/>
     </w:pPr>
     <w:rPr>
       <w:rFonts w:ascii="Liberation Serif" w:hAnsi="Liberation Serif" w:eastAsia="游明朝" w:cs="Arial"/>
@@ -1573,6 +2559,10 @@
     <w:next w:val="Style12"/>
     <w:qFormat/>
     <w:pPr>
+      <w:numPr>
+        <w:ilvl w:val="2"/>
+        <w:numId w:val="1"/>
+      </w:numPr>
       <w:spacing w:before="140" w:after="120"/>
       <w:outlineLvl w:val="2"/>
     </w:pPr>

--- a/キャリアパス.docx
+++ b/キャリアパス.docx
@@ -67,7 +67,7 @@
         <w:bidi w:val="0"/>
         <w:jc w:val="start"/>
         <w:rPr>
-          <w:rFonts w:ascii="ＭＳ Ｐゴシック" w:hAnsi="ＭＳ Ｐゴシック" w:eastAsia="ＭＳ Ｐゴシック"/>
+          <w:rFonts w:eastAsia="ＭＳ Ｐゴシック"/>
           <w:sz w:val="24"/>
           <w:szCs w:val="24"/>
         </w:rPr>
@@ -87,7 +87,7 @@
         <w:bidi w:val="0"/>
         <w:jc w:val="start"/>
         <w:rPr>
-          <w:rFonts w:ascii="ＭＳ Ｐゴシック" w:hAnsi="ＭＳ Ｐゴシック" w:eastAsia="ＭＳ Ｐゴシック"/>
+          <w:rFonts w:eastAsia="ＭＳ Ｐゴシック"/>
           <w:sz w:val="24"/>
           <w:szCs w:val="24"/>
         </w:rPr>
@@ -107,21 +107,21 @@
         <w:bidi w:val="0"/>
         <w:jc w:val="start"/>
         <w:rPr>
-          <w:rFonts w:ascii="ＭＳ Ｐゴシック" w:hAnsi="ＭＳ Ｐゴシック" w:eastAsia="ＭＳ Ｐゴシック"/>
-          <w:sz w:val="24"/>
-          <w:szCs w:val="24"/>
-        </w:rPr>
-      </w:pPr>
-      <w:r>
-        <w:rPr>
-          <w:rFonts w:ascii="ＭＳ Ｐゴシック" w:hAnsi="ＭＳ Ｐゴシック" w:eastAsia="ヒラギノ角ゴ Pro W3;Hiragino Kaku Gothic Pro;Meiryo;ＭＳ Ｐゴシック;sans-serif"/>
+          <w:rFonts w:eastAsia="ＭＳ Ｐゴシック"/>
+          <w:sz w:val="24"/>
+          <w:szCs w:val="24"/>
+        </w:rPr>
+      </w:pPr>
+      <w:r>
+        <w:rPr>
+          <w:rFonts w:ascii="ＭＳ Ｐゴシック" w:hAnsi="ＭＳ Ｐゴシック" w:eastAsia="ＭＳ Ｐゴシック"/>
           <w:b w:val="false"/>
           <w:i w:val="false"/>
           <w:caps w:val="false"/>
           <w:smallCaps w:val="false"/>
           <w:color w:val="000000"/>
           <w:spacing w:val="0"/>
-          <w:sz w:val="21"/>
+          <w:sz w:val="24"/>
           <w:szCs w:val="24"/>
         </w:rPr>
         <w:t>実務をこなしながら、コンピューターやシステム知識、理論的な思考を身に付けていきます。</w:t>
@@ -191,7 +191,7 @@
         <w:bidi w:val="0"/>
         <w:jc w:val="start"/>
         <w:rPr>
-          <w:rFonts w:ascii="ＭＳ Ｐゴシック" w:hAnsi="ＭＳ Ｐゴシック" w:eastAsia="ＭＳ Ｐゴシック"/>
+          <w:rFonts w:eastAsia="ＭＳ Ｐゴシック"/>
           <w:sz w:val="24"/>
           <w:szCs w:val="24"/>
         </w:rPr>
@@ -211,21 +211,21 @@
         <w:bidi w:val="0"/>
         <w:jc w:val="start"/>
         <w:rPr>
-          <w:rFonts w:ascii="ＭＳ Ｐゴシック" w:hAnsi="ＭＳ Ｐゴシック" w:eastAsia="ＭＳ Ｐゴシック"/>
-          <w:sz w:val="24"/>
-          <w:szCs w:val="24"/>
-        </w:rPr>
-      </w:pPr>
-      <w:r>
-        <w:rPr>
-          <w:rFonts w:ascii="ＭＳ Ｐゴシック" w:hAnsi="ＭＳ Ｐゴシック" w:eastAsia="ヒラギノ角ゴ Pro W3;Hiragino Kaku Gothic Pro;Meiryo;ＭＳ Ｐゴシック;sans-serif"/>
+          <w:rFonts w:eastAsia="ＭＳ Ｐゴシック"/>
+          <w:sz w:val="24"/>
+          <w:szCs w:val="24"/>
+        </w:rPr>
+      </w:pPr>
+      <w:r>
+        <w:rPr>
+          <w:rFonts w:ascii="ＭＳ Ｐゴシック" w:hAnsi="ＭＳ Ｐゴシック" w:eastAsia="ＭＳ Ｐゴシック"/>
           <w:b w:val="false"/>
           <w:i w:val="false"/>
           <w:caps w:val="false"/>
           <w:smallCaps w:val="false"/>
           <w:color w:val="4C4C4C"/>
           <w:spacing w:val="0"/>
-          <w:sz w:val="20"/>
+          <w:sz w:val="24"/>
           <w:szCs w:val="24"/>
         </w:rPr>
         <w:t>システム設計やプログラミングなどの業務を担当</w:t>
@@ -245,68 +245,62 @@
         <w:bidi w:val="0"/>
         <w:jc w:val="start"/>
         <w:rPr>
-          <w:rFonts w:ascii="ＭＳ Ｐゴシック" w:hAnsi="ＭＳ Ｐゴシック" w:eastAsia="ＭＳ Ｐゴシック"/>
-          <w:sz w:val="24"/>
-          <w:szCs w:val="24"/>
-        </w:rPr>
-      </w:pPr>
-      <w:r>
-        <w:rPr>
-          <w:rFonts w:ascii="ＭＳ Ｐゴシック" w:hAnsi="ＭＳ Ｐゴシック" w:eastAsia="ヒラギノ角ゴ Pro W3;Hiragino Kaku Gothic Pro;Meiryo;ＭＳ Ｐゴシック;sans-serif"/>
+          <w:rFonts w:eastAsia="ＭＳ Ｐゴシック"/>
+          <w:sz w:val="24"/>
+          <w:szCs w:val="24"/>
+        </w:rPr>
+      </w:pPr>
+      <w:r>
+        <w:rPr>
+          <w:rFonts w:ascii="ＭＳ Ｐゴシック" w:hAnsi="ＭＳ Ｐゴシック" w:eastAsia="ＭＳ Ｐゴシック"/>
           <w:b w:val="false"/>
           <w:i w:val="false"/>
           <w:caps w:val="false"/>
           <w:smallCaps w:val="false"/>
           <w:color w:val="4C4C4C"/>
           <w:spacing w:val="0"/>
-          <w:sz w:val="20"/>
-          <w:szCs w:val="24"/>
-        </w:rPr>
-        <w:t>プログラミング業務では、プログラマーに依頼することもあれば、自分自身でプログラミングをすることもあります。システムエンジニアはプログラマーの上位職であるため、プログラマーのリーダー的ポジション</w:t>
-      </w:r>
-      <w:r>
-        <w:rPr>
-          <w:rFonts w:ascii="ＭＳ Ｐゴシック" w:hAnsi="ＭＳ Ｐゴシック" w:eastAsia="ＭＳ Ｐゴシック"/>
-          <w:b w:val="false"/>
-          <w:i w:val="false"/>
-          <w:caps w:val="false"/>
-          <w:smallCaps w:val="false"/>
-          <w:color w:val="4C4C4C"/>
-          <w:spacing w:val="0"/>
-          <w:sz w:val="24"/>
-          <w:szCs w:val="24"/>
-        </w:rPr>
-        <w:t>です。</w:t>
-      </w:r>
-    </w:p>
-    <w:p>
-      <w:pPr>
-        <w:pStyle w:val="Normal"/>
-        <w:bidi w:val="0"/>
-        <w:jc w:val="start"/>
-        <w:rPr>
-          <w:rFonts w:ascii="ＭＳ Ｐゴシック" w:hAnsi="ＭＳ Ｐゴシック" w:eastAsia="ＭＳ Ｐゴシック"/>
-          <w:sz w:val="24"/>
-          <w:szCs w:val="24"/>
-        </w:rPr>
-      </w:pPr>
-      <w:r>
-        <w:rPr/>
-      </w:r>
-    </w:p>
-    <w:p>
-      <w:pPr>
-        <w:pStyle w:val="Normal"/>
-        <w:bidi w:val="0"/>
-        <w:jc w:val="start"/>
-        <w:rPr>
-          <w:rFonts w:ascii="ＭＳ Ｐゴシック" w:hAnsi="ＭＳ Ｐゴシック" w:eastAsia="ＭＳ Ｐゴシック"/>
-          <w:sz w:val="24"/>
-          <w:szCs w:val="24"/>
-        </w:rPr>
-      </w:pPr>
-      <w:r>
-        <w:rPr/>
+          <w:sz w:val="24"/>
+          <w:szCs w:val="24"/>
+        </w:rPr>
+        <w:t>プログラミング業務では、プログラマーに依頼することもあれば、自分自身でプログラミングをすることもあります。システムエンジニアはプログラマーの上位職であるため、プログラマーのリーダー的ポジションです。</w:t>
+      </w:r>
+    </w:p>
+    <w:p>
+      <w:pPr>
+        <w:pStyle w:val="Normal"/>
+        <w:bidi w:val="0"/>
+        <w:jc w:val="start"/>
+        <w:rPr>
+          <w:rFonts w:ascii="ＭＳ Ｐゴシック" w:hAnsi="ＭＳ Ｐゴシック" w:eastAsia="ＭＳ Ｐゴシック"/>
+          <w:sz w:val="24"/>
+          <w:szCs w:val="24"/>
+        </w:rPr>
+      </w:pPr>
+      <w:r>
+        <w:rPr>
+          <w:rFonts w:eastAsia="ＭＳ Ｐゴシック" w:ascii="ＭＳ Ｐゴシック" w:hAnsi="ＭＳ Ｐゴシック"/>
+          <w:sz w:val="24"/>
+          <w:szCs w:val="24"/>
+        </w:rPr>
+      </w:r>
+    </w:p>
+    <w:p>
+      <w:pPr>
+        <w:pStyle w:val="Normal"/>
+        <w:bidi w:val="0"/>
+        <w:jc w:val="start"/>
+        <w:rPr>
+          <w:rFonts w:ascii="ＭＳ Ｐゴシック" w:hAnsi="ＭＳ Ｐゴシック" w:eastAsia="ＭＳ Ｐゴシック"/>
+          <w:sz w:val="24"/>
+          <w:szCs w:val="24"/>
+        </w:rPr>
+      </w:pPr>
+      <w:r>
+        <w:rPr>
+          <w:rFonts w:eastAsia="ＭＳ Ｐゴシック" w:ascii="ＭＳ Ｐゴシック" w:hAnsi="ＭＳ Ｐゴシック"/>
+          <w:sz w:val="24"/>
+          <w:szCs w:val="24"/>
+        </w:rPr>
       </w:r>
     </w:p>
     <w:p>
@@ -572,6 +566,196 @@
           <w:szCs w:val="24"/>
         </w:rPr>
         <w:t>」です。</w:t>
+      </w:r>
+    </w:p>
+    <w:p>
+      <w:pPr>
+        <w:pStyle w:val="Normal"/>
+        <w:bidi w:val="0"/>
+        <w:jc w:val="start"/>
+        <w:rPr>
+          <w:rFonts w:ascii="ＭＳ Ｐゴシック" w:hAnsi="ＭＳ Ｐゴシック" w:eastAsia="ＭＳ Ｐゴシック"/>
+          <w:sz w:val="24"/>
+          <w:szCs w:val="24"/>
+        </w:rPr>
+      </w:pPr>
+      <w:r>
+        <w:rPr>
+          <w:rFonts w:eastAsia="ＭＳ Ｐゴシック" w:ascii="ＭＳ Ｐゴシック" w:hAnsi="ＭＳ Ｐゴシック"/>
+          <w:sz w:val="24"/>
+          <w:szCs w:val="24"/>
+        </w:rPr>
+      </w:r>
+    </w:p>
+    <w:p>
+      <w:pPr>
+        <w:pStyle w:val="Normal"/>
+        <w:bidi w:val="0"/>
+        <w:jc w:val="start"/>
+        <w:rPr>
+          <w:rFonts w:ascii="ＭＳ Ｐゴシック" w:hAnsi="ＭＳ Ｐゴシック" w:eastAsia="ＭＳ Ｐゴシック"/>
+          <w:sz w:val="24"/>
+          <w:szCs w:val="24"/>
+        </w:rPr>
+      </w:pPr>
+      <w:r>
+        <w:rPr>
+          <w:rFonts w:eastAsia="ＭＳ Ｐゴシック" w:ascii="ＭＳ Ｐゴシック" w:hAnsi="ＭＳ Ｐゴシック"/>
+          <w:sz w:val="24"/>
+          <w:szCs w:val="24"/>
+        </w:rPr>
+      </w:r>
+    </w:p>
+    <w:p>
+      <w:pPr>
+        <w:pStyle w:val="Normal"/>
+        <w:bidi w:val="0"/>
+        <w:jc w:val="start"/>
+        <w:rPr>
+          <w:rFonts w:ascii="ＭＳ Ｐゴシック" w:hAnsi="ＭＳ Ｐゴシック" w:eastAsia="ＭＳ Ｐゴシック"/>
+          <w:sz w:val="24"/>
+          <w:szCs w:val="24"/>
+        </w:rPr>
+      </w:pPr>
+      <w:r>
+        <w:rPr>
+          <w:rFonts w:eastAsia="ＭＳ Ｐゴシック" w:ascii="ＭＳ Ｐゴシック" w:hAnsi="ＭＳ Ｐゴシック"/>
+          <w:sz w:val="24"/>
+          <w:szCs w:val="24"/>
+        </w:rPr>
+      </w:r>
+    </w:p>
+    <w:p>
+      <w:pPr>
+        <w:pStyle w:val="Normal"/>
+        <w:bidi w:val="0"/>
+        <w:jc w:val="start"/>
+        <w:rPr>
+          <w:rFonts w:ascii="ＭＳ Ｐゴシック" w:hAnsi="ＭＳ Ｐゴシック" w:eastAsia="ＭＳ Ｐゴシック"/>
+          <w:sz w:val="24"/>
+          <w:szCs w:val="24"/>
+        </w:rPr>
+      </w:pPr>
+      <w:r>
+        <w:rPr>
+          <w:rFonts w:eastAsia="ＭＳ Ｐゴシック" w:ascii="ＭＳ Ｐゴシック" w:hAnsi="ＭＳ Ｐゴシック"/>
+          <w:sz w:val="24"/>
+          <w:szCs w:val="24"/>
+        </w:rPr>
+      </w:r>
+    </w:p>
+    <w:p>
+      <w:pPr>
+        <w:pStyle w:val="Normal"/>
+        <w:bidi w:val="0"/>
+        <w:jc w:val="start"/>
+        <w:rPr>
+          <w:rFonts w:ascii="ＭＳ Ｐゴシック" w:hAnsi="ＭＳ Ｐゴシック" w:eastAsia="ＭＳ Ｐゴシック"/>
+          <w:sz w:val="24"/>
+          <w:szCs w:val="24"/>
+        </w:rPr>
+      </w:pPr>
+      <w:r>
+        <w:rPr>
+          <w:rFonts w:eastAsia="ＭＳ Ｐゴシック" w:ascii="ＭＳ Ｐゴシック" w:hAnsi="ＭＳ Ｐゴシック"/>
+          <w:sz w:val="24"/>
+          <w:szCs w:val="24"/>
+        </w:rPr>
+      </w:r>
+    </w:p>
+    <w:p>
+      <w:pPr>
+        <w:pStyle w:val="Normal"/>
+        <w:bidi w:val="0"/>
+        <w:jc w:val="start"/>
+        <w:rPr>
+          <w:rFonts w:ascii="ＭＳ Ｐゴシック" w:hAnsi="ＭＳ Ｐゴシック" w:eastAsia="ＭＳ Ｐゴシック"/>
+          <w:sz w:val="24"/>
+          <w:szCs w:val="24"/>
+        </w:rPr>
+      </w:pPr>
+      <w:r>
+        <w:rPr>
+          <w:rFonts w:eastAsia="ＭＳ Ｐゴシック" w:ascii="ＭＳ Ｐゴシック" w:hAnsi="ＭＳ Ｐゴシック"/>
+          <w:sz w:val="24"/>
+          <w:szCs w:val="24"/>
+        </w:rPr>
+      </w:r>
+    </w:p>
+    <w:p>
+      <w:pPr>
+        <w:pStyle w:val="Normal"/>
+        <w:bidi w:val="0"/>
+        <w:jc w:val="start"/>
+        <w:rPr>
+          <w:rFonts w:ascii="ＭＳ Ｐゴシック" w:hAnsi="ＭＳ Ｐゴシック" w:eastAsia="ＭＳ Ｐゴシック"/>
+          <w:sz w:val="24"/>
+          <w:szCs w:val="24"/>
+        </w:rPr>
+      </w:pPr>
+      <w:r>
+        <w:rPr>
+          <w:rFonts w:eastAsia="ＭＳ Ｐゴシック" w:ascii="ＭＳ Ｐゴシック" w:hAnsi="ＭＳ Ｐゴシック"/>
+          <w:sz w:val="24"/>
+          <w:szCs w:val="24"/>
+        </w:rPr>
+      </w:r>
+    </w:p>
+    <w:p>
+      <w:pPr>
+        <w:pStyle w:val="Normal"/>
+        <w:bidi w:val="0"/>
+        <w:jc w:val="start"/>
+        <w:rPr>
+          <w:rFonts w:ascii="ＭＳ Ｐゴシック" w:hAnsi="ＭＳ Ｐゴシック" w:eastAsia="ＭＳ Ｐゴシック"/>
+          <w:sz w:val="24"/>
+          <w:szCs w:val="24"/>
+        </w:rPr>
+      </w:pPr>
+      <w:r>
+        <w:rPr>
+          <w:rFonts w:eastAsia="ＭＳ Ｐゴシック" w:ascii="ＭＳ Ｐゴシック" w:hAnsi="ＭＳ Ｐゴシック"/>
+          <w:sz w:val="24"/>
+          <w:szCs w:val="24"/>
+        </w:rPr>
+      </w:r>
+    </w:p>
+    <w:p>
+      <w:pPr>
+        <w:pStyle w:val="Normal"/>
+        <w:bidi w:val="0"/>
+        <w:jc w:val="start"/>
+        <w:rPr>
+          <w:rFonts w:ascii="ＭＳ Ｐゴシック" w:hAnsi="ＭＳ Ｐゴシック" w:eastAsia="ＭＳ Ｐゴシック"/>
+          <w:sz w:val="24"/>
+          <w:szCs w:val="24"/>
+        </w:rPr>
+      </w:pPr>
+      <w:r>
+        <w:rPr>
+          <w:rFonts w:eastAsia="ＭＳ Ｐゴシック" w:ascii="ＭＳ Ｐゴシック" w:hAnsi="ＭＳ Ｐゴシック"/>
+          <w:sz w:val="24"/>
+          <w:szCs w:val="24"/>
+        </w:rPr>
+      </w:r>
+    </w:p>
+    <w:p>
+      <w:pPr>
+        <w:pStyle w:val="Normal"/>
+        <w:bidi w:val="0"/>
+        <w:jc w:val="start"/>
+        <w:rPr>
+          <w:rFonts w:ascii="ＭＳ Ｐゴシック" w:hAnsi="ＭＳ Ｐゴシック" w:eastAsia="ＭＳ Ｐゴシック"/>
+          <w:sz w:val="24"/>
+          <w:szCs w:val="24"/>
+        </w:rPr>
+      </w:pPr>
+      <w:r>
+        <w:rPr>
+          <w:rFonts w:eastAsia="ＭＳ Ｐゴシック" w:ascii="ＭＳ Ｐゴシック" w:hAnsi="ＭＳ Ｐゴシック"/>
+          <w:sz w:val="24"/>
+          <w:szCs w:val="24"/>
+        </w:rPr>
       </w:r>
     </w:p>
     <w:p>
@@ -1215,15 +1399,7 @@
                 <w:sz w:val="21"/>
                 <w:szCs w:val="21"/>
               </w:rPr>
-              <w:t>Of</w:t>
-            </w:r>
-            <w:r>
-              <w:rPr>
-                <w:rFonts w:eastAsia="ＭＳ Ｐゴシック" w:ascii="ＭＳ Ｐゴシック" w:hAnsi="ＭＳ Ｐゴシック"/>
-                <w:sz w:val="21"/>
-                <w:szCs w:val="21"/>
-              </w:rPr>
-              <w:t>fice</w:t>
+              <w:t>Office</w:t>
             </w:r>
             <w:r>
               <w:rPr>
@@ -1777,120 +1953,6 @@
     </w:p>
     <w:p>
       <w:pPr>
-        <w:pStyle w:val="Normal"/>
-        <w:bidi w:val="0"/>
-        <w:jc w:val="start"/>
-        <w:rPr>
-          <w:rFonts w:ascii="ＭＳ Ｐゴシック" w:hAnsi="ＭＳ Ｐゴシック" w:eastAsia="ＭＳ Ｐゴシック"/>
-          <w:sz w:val="24"/>
-          <w:szCs w:val="24"/>
-        </w:rPr>
-      </w:pPr>
-      <w:r>
-        <w:rPr>
-          <w:rFonts w:eastAsia="ＭＳ Ｐゴシック" w:ascii="ＭＳ Ｐゴシック" w:hAnsi="ＭＳ Ｐゴシック"/>
-          <w:sz w:val="24"/>
-          <w:szCs w:val="24"/>
-        </w:rPr>
-      </w:r>
-    </w:p>
-    <w:p>
-      <w:pPr>
-        <w:pStyle w:val="Normal"/>
-        <w:bidi w:val="0"/>
-        <w:jc w:val="start"/>
-        <w:rPr>
-          <w:rFonts w:ascii="ＭＳ Ｐゴシック" w:hAnsi="ＭＳ Ｐゴシック" w:eastAsia="ＭＳ Ｐゴシック"/>
-          <w:sz w:val="24"/>
-          <w:szCs w:val="24"/>
-        </w:rPr>
-      </w:pPr>
-      <w:r>
-        <w:rPr>
-          <w:rFonts w:eastAsia="ＭＳ Ｐゴシック" w:ascii="ＭＳ Ｐゴシック" w:hAnsi="ＭＳ Ｐゴシック"/>
-          <w:sz w:val="24"/>
-          <w:szCs w:val="24"/>
-        </w:rPr>
-      </w:r>
-    </w:p>
-    <w:p>
-      <w:pPr>
-        <w:pStyle w:val="Normal"/>
-        <w:bidi w:val="0"/>
-        <w:jc w:val="start"/>
-        <w:rPr>
-          <w:rFonts w:ascii="ＭＳ Ｐゴシック" w:hAnsi="ＭＳ Ｐゴシック" w:eastAsia="ＭＳ Ｐゴシック"/>
-          <w:sz w:val="24"/>
-          <w:szCs w:val="24"/>
-        </w:rPr>
-      </w:pPr>
-      <w:r>
-        <w:rPr>
-          <w:rFonts w:eastAsia="ＭＳ Ｐゴシック" w:ascii="ＭＳ Ｐゴシック" w:hAnsi="ＭＳ Ｐゴシック"/>
-          <w:sz w:val="24"/>
-          <w:szCs w:val="24"/>
-        </w:rPr>
-      </w:r>
-    </w:p>
-    <w:p>
-      <w:pPr>
-        <w:pStyle w:val="Normal"/>
-        <w:bidi w:val="0"/>
-        <w:jc w:val="start"/>
-        <w:rPr>
-          <w:rFonts w:ascii="ＭＳ Ｐゴシック" w:hAnsi="ＭＳ Ｐゴシック" w:eastAsia="ＭＳ Ｐゴシック"/>
-          <w:sz w:val="24"/>
-          <w:szCs w:val="24"/>
-        </w:rPr>
-      </w:pPr>
-      <w:r>
-        <w:rPr>
-          <w:rFonts w:eastAsia="ＭＳ Ｐゴシック" w:ascii="ＭＳ Ｐゴシック" w:hAnsi="ＭＳ Ｐゴシック"/>
-          <w:sz w:val="24"/>
-          <w:szCs w:val="24"/>
-        </w:rPr>
-      </w:r>
-    </w:p>
-    <w:p>
-      <w:pPr>
-        <w:pStyle w:val="Normal"/>
-        <w:bidi w:val="0"/>
-        <w:jc w:val="start"/>
-        <w:rPr>
-          <w:rFonts w:ascii="ＭＳ Ｐゴシック" w:hAnsi="ＭＳ Ｐゴシック" w:eastAsia="ＭＳ Ｐゴシック"/>
-          <w:sz w:val="24"/>
-          <w:szCs w:val="24"/>
-        </w:rPr>
-      </w:pPr>
-      <w:r>
-        <w:rPr>
-          <w:rFonts w:eastAsia="ＭＳ Ｐゴシック" w:ascii="ＭＳ Ｐゴシック" w:hAnsi="ＭＳ Ｐゴシック"/>
-          <w:sz w:val="24"/>
-          <w:szCs w:val="24"/>
-        </w:rPr>
-      </w:r>
-    </w:p>
-    <w:p>
-      <w:pPr>
-        <w:pStyle w:val="Normal"/>
-        <w:bidi w:val="0"/>
-        <w:jc w:val="start"/>
-        <w:rPr>
-          <w:rFonts w:ascii="ＭＳ Ｐゴシック" w:hAnsi="ＭＳ Ｐゴシック" w:eastAsia="ＭＳ Ｐゴシック"/>
-          <w:sz w:val="24"/>
-          <w:szCs w:val="24"/>
-        </w:rPr>
-      </w:pPr>
-      <w:r>
-        <w:rPr>
-          <w:rFonts w:eastAsia="ＭＳ Ｐゴシック" w:ascii="ＭＳ Ｐゴシック" w:hAnsi="ＭＳ Ｐゴシック"/>
-          <w:sz w:val="24"/>
-          <w:szCs w:val="24"/>
-        </w:rPr>
-      </w:r>
-    </w:p>
-    <w:p>
-      <w:pPr>
         <w:pStyle w:val="1"/>
         <w:bidi w:val="0"/>
         <w:jc w:val="start"/>
@@ -1899,44 +1961,6 @@
       <w:r>
         <w:rPr/>
         <w:t>プログラマーにはどんな人がいいのか？</w:t>
-      </w:r>
-    </w:p>
-    <w:p>
-      <w:pPr>
-        <w:pStyle w:val="Normal"/>
-        <w:bidi w:val="0"/>
-        <w:jc w:val="start"/>
-        <w:rPr>
-          <w:rFonts w:ascii="ＭＳ Ｐゴシック" w:hAnsi="ＭＳ Ｐゴシック" w:eastAsia="ＭＳ Ｐゴシック"/>
-          <w:sz w:val="24"/>
-          <w:szCs w:val="24"/>
-        </w:rPr>
-      </w:pPr>
-      <w:r>
-        <w:rPr>
-          <w:rFonts w:eastAsia="ＭＳ Ｐゴシック" w:ascii="ＭＳ Ｐゴシック" w:hAnsi="ＭＳ Ｐゴシック"/>
-          <w:sz w:val="24"/>
-          <w:szCs w:val="24"/>
-        </w:rPr>
-      </w:r>
-    </w:p>
-    <w:p>
-      <w:pPr>
-        <w:pStyle w:val="Normal"/>
-        <w:bidi w:val="0"/>
-        <w:jc w:val="start"/>
-        <w:rPr>
-          <w:rFonts w:ascii="ＭＳ Ｐゴシック" w:hAnsi="ＭＳ Ｐゴシック" w:eastAsia="ＭＳ Ｐゴシック"/>
-          <w:sz w:val="24"/>
-          <w:szCs w:val="24"/>
-        </w:rPr>
-      </w:pPr>
-      <w:r>
-        <w:rPr>
-          <w:rFonts w:eastAsia="ＭＳ Ｐゴシック" w:ascii="ＭＳ Ｐゴシック" w:hAnsi="ＭＳ Ｐゴシック"/>
-          <w:sz w:val="24"/>
-          <w:szCs w:val="24"/>
-        </w:rPr>
       </w:r>
     </w:p>
     <w:p>
